--- a/法令ファイル/風俗営業等の規制及び業務の適正化等に関する法律第二十条第五項に規定する指定試験機関を指定する規則/風俗営業等の規制及び業務の適正化等に関する法律第二十条第五項に規定する指定試験機関を指定する規則（平成十六年国家公安委員会規則第二号）.docx
+++ b/法令ファイル/風俗営業等の規制及び業務の適正化等に関する法律第二十条第五項に規定する指定試験機関を指定する規則/風俗営業等の規制及び業務の適正化等に関する法律第二十条第五項に規定する指定試験機関を指定する規則（平成十六年国家公安委員会規則第二号）.docx
@@ -45,7 +45,7 @@
         <w:pStyle w:val="Heading1"/>
       </w:pPr>
       <w:r>
-        <w:t>附　則（平成一八年三月二四日国家公安委員会規則第八号）</w:t>
+        <w:t>附則（平成一八年三月二四日国家公安委員会規則第八号）</w:t>
       </w:r>
     </w:p>
     <w:p>
@@ -63,7 +63,7 @@
         <w:pStyle w:val="Heading1"/>
       </w:pPr>
       <w:r>
-        <w:t>附　則（平成二四年四月二日国家公安委員会規則第三号）</w:t>
+        <w:t>附則（平成二四年四月二日国家公安委員会規則第三号）</w:t>
       </w:r>
     </w:p>
     <w:p>
@@ -81,7 +81,7 @@
         <w:pStyle w:val="Heading1"/>
       </w:pPr>
       <w:r>
-        <w:t>附　則（平成二五年二月四日国家公安委員会規則第二号）</w:t>
+        <w:t>附則（平成二五年二月四日国家公安委員会規則第二号）</w:t>
       </w:r>
     </w:p>
     <w:p>
@@ -99,7 +99,7 @@
         <w:pStyle w:val="Heading1"/>
       </w:pPr>
       <w:r>
-        <w:t>附　則（平成二五年一一月一日国家公安委員会規則第一三号）</w:t>
+        <w:t>附則（平成二五年一一月一日国家公安委員会規則第一三号）</w:t>
       </w:r>
     </w:p>
     <w:p>
@@ -117,7 +117,7 @@
         <w:pStyle w:val="Heading1"/>
       </w:pPr>
       <w:r>
-        <w:t>附　則（平成三〇年八月六日国家公安委員会規則第一三号）</w:t>
+        <w:t>附則（平成三〇年八月六日国家公安委員会規則第一三号）</w:t>
       </w:r>
     </w:p>
     <w:p>
@@ -145,7 +145,7 @@
     </w:pPr>
     <w:r>
       <w:tab/>
-      <w:t>WeGov v0.1 - FTS141</w:t>
+      <w:t>WeGov v0.2 - FTS141</w:t>
     </w:r>
   </w:p>
 </w:ftr>
